--- a/exchange/年盈利52倍计划/表格/涨停板记录.docx
+++ b/exchange/年盈利52倍计划/表格/涨停板记录.docx
@@ -11,6 +11,8 @@
         <w:bidi w:val="0"/>
         <w:jc w:val="center"/>
       </w:pPr>
+      <w:bookmarkStart w:id="0" w:name="_GoBack"/>
+      <w:bookmarkEnd w:id="0"/>
       <w:r>
         <w:t>涨停板记录</w:t>
       </w:r>
@@ -83,8 +85,66 @@
         </w:rPr>
         <w:t>甘肃电投：买入价格：4.86；买入原因：涨幅在31%，猜测庄家不会在盈利30个点就会走人，后续依然会继续上涨。</w:t>
       </w:r>
-      <w:bookmarkStart w:id="0" w:name="_GoBack"/>
-      <w:bookmarkEnd w:id="0"/>
+    </w:p>
+    <w:p>
+      <w:pPr>
+        <w:rPr>
+          <w:color w:val="000000" w:themeColor="text1"/>
+          <w14:textFill>
+            <w14:solidFill>
+              <w14:schemeClr w14:val="tx1"/>
+            </w14:solidFill>
+          </w14:textFill>
+        </w:rPr>
+      </w:pPr>
+    </w:p>
+    <w:p>
+      <w:pPr>
+        <w:rPr>
+          <w:color w:val="000000" w:themeColor="text1"/>
+          <w14:textFill>
+            <w14:solidFill>
+              <w14:schemeClr w14:val="tx1"/>
+            </w14:solidFill>
+          </w14:textFill>
+        </w:rPr>
+      </w:pPr>
+      <w:r>
+        <w:rPr>
+          <w:color w:val="000000" w:themeColor="text1"/>
+          <w14:textFill>
+            <w14:solidFill>
+              <w14:schemeClr w14:val="tx1"/>
+            </w14:solidFill>
+          </w14:textFill>
+        </w:rPr>
+        <w:t>积成电子：卖出价格6.41；卖出原因连续两天下跌而且下跌幅度很大，判断是属于出货。</w:t>
+      </w:r>
+    </w:p>
+    <w:p>
+      <w:pPr>
+        <w:rPr>
+          <w:color w:val="000000" w:themeColor="text1"/>
+          <w14:textFill>
+            <w14:solidFill>
+              <w14:schemeClr w14:val="tx1"/>
+            </w14:solidFill>
+          </w14:textFill>
+        </w:rPr>
+      </w:pPr>
+    </w:p>
+    <w:p>
+      <w:pPr>
+        <w:rPr>
+          <w:color w:val="FF0000"/>
+        </w:rPr>
+      </w:pPr>
+      <w:r>
+        <w:rPr>
+          <w:color w:val="FF0000"/>
+        </w:rPr>
+        <w:t>涨停板属于一种赌博，在中国股市里涨停或者跌停基本和基本面无关，完全是资金的操作。而且资金操作的涨停或者跌停都是基本面不好的股票，这种股票属于赌博性质。本阶段玩可以用5000的本金买入一只，同时买入两只进行一种尝试。当涨停的时候需要多拿一段时间。涨停板战法就是为了高收益，所以如果运气好遇到了涨停，那么在下降趋势已经出现之前先拿着。</w:t>
+      </w:r>
     </w:p>
     <w:sectPr>
       <w:pgSz w:w="11906" w:h="16838"/>
